--- a/docs/Introduction_to_HDF5.docx
+++ b/docs/Introduction_to_HDF5.docx
@@ -12,8 +12,6 @@
           <w:szCs w:val="44"/>
         </w:rPr>
       </w:pPr>
-      <w:bookmarkStart w:id="0" w:name="_GoBack"/>
-      <w:bookmarkEnd w:id="0"/>
       <w:r>
         <w:rPr>
           <w:b/>
@@ -10904,6 +10902,699 @@
     </w:p>
     <w:p>
       <w:pPr>
+        <w:spacing w:after="0"/>
+        <w:ind w:left="720"/>
+        <w:rPr>
+          <w:rFonts w:ascii="Courier New" w:hAnsi="Courier New" w:cs="Courier New"/>
+        </w:rPr>
+      </w:pPr>
+      <w:proofErr w:type="spellStart"/>
+      <w:r>
+        <w:rPr>
+          <w:rFonts w:ascii="Courier New" w:hAnsi="Courier New" w:cs="Courier New"/>
+        </w:rPr>
+        <w:t>h</w:t>
+      </w:r>
+      <w:r>
+        <w:rPr>
+          <w:rFonts w:ascii="Courier New" w:hAnsi="Courier New" w:cs="Courier New"/>
+        </w:rPr>
+        <w:t>id_t</w:t>
+      </w:r>
+      <w:proofErr w:type="spellEnd"/>
+      <w:r>
+        <w:rPr>
+          <w:rFonts w:ascii="Courier New" w:hAnsi="Courier New" w:cs="Courier New"/>
+        </w:rPr>
+        <w:t xml:space="preserve">       </w:t>
+      </w:r>
+      <w:proofErr w:type="spellStart"/>
+      <w:r>
+        <w:rPr>
+          <w:rFonts w:ascii="Courier New" w:hAnsi="Courier New" w:cs="Courier New"/>
+        </w:rPr>
+        <w:t>attribute_id</w:t>
+      </w:r>
+      <w:proofErr w:type="spellEnd"/>
+      <w:r>
+        <w:rPr>
+          <w:rFonts w:ascii="Courier New" w:hAnsi="Courier New" w:cs="Courier New"/>
+        </w:rPr>
+        <w:t xml:space="preserve">, </w:t>
+      </w:r>
+      <w:proofErr w:type="spellStart"/>
+      <w:r>
+        <w:rPr>
+          <w:rFonts w:ascii="Courier New" w:hAnsi="Courier New" w:cs="Courier New"/>
+        </w:rPr>
+        <w:t>dataspace_id</w:t>
+      </w:r>
+      <w:proofErr w:type="spellEnd"/>
+      <w:proofErr w:type="gramStart"/>
+      <w:r>
+        <w:rPr>
+          <w:rFonts w:ascii="Courier New" w:hAnsi="Courier New" w:cs="Courier New"/>
+        </w:rPr>
+        <w:t>;  /</w:t>
+      </w:r>
+      <w:proofErr w:type="gramEnd"/>
+      <w:r>
+        <w:rPr>
+          <w:rFonts w:ascii="Courier New" w:hAnsi="Courier New" w:cs="Courier New"/>
+        </w:rPr>
+        <w:t>* identifiers */</w:t>
+      </w:r>
+    </w:p>
+    <w:p>
+      <w:pPr>
+        <w:spacing w:after="0"/>
+        <w:ind w:left="720"/>
+        <w:rPr>
+          <w:rFonts w:ascii="Courier New" w:hAnsi="Courier New" w:cs="Courier New"/>
+        </w:rPr>
+      </w:pPr>
+      <w:proofErr w:type="spellStart"/>
+      <w:proofErr w:type="gramStart"/>
+      <w:r>
+        <w:rPr>
+          <w:rFonts w:ascii="Courier New" w:hAnsi="Courier New" w:cs="Courier New"/>
+        </w:rPr>
+        <w:t>hsize_t</w:t>
+      </w:r>
+      <w:proofErr w:type="spellEnd"/>
+      <w:proofErr w:type="gramEnd"/>
+      <w:r>
+        <w:rPr>
+          <w:rFonts w:ascii="Courier New" w:hAnsi="Courier New" w:cs="Courier New"/>
+        </w:rPr>
+        <w:t xml:space="preserve">     dims;</w:t>
+      </w:r>
+    </w:p>
+    <w:p>
+      <w:pPr>
+        <w:spacing w:after="0"/>
+        <w:ind w:left="720"/>
+        <w:rPr>
+          <w:rFonts w:ascii="Courier New" w:hAnsi="Courier New" w:cs="Courier New"/>
+        </w:rPr>
+      </w:pPr>
+      <w:proofErr w:type="spellStart"/>
+      <w:proofErr w:type="gramStart"/>
+      <w:r>
+        <w:rPr>
+          <w:rFonts w:ascii="Courier New" w:hAnsi="Courier New" w:cs="Courier New"/>
+        </w:rPr>
+        <w:t>int</w:t>
+      </w:r>
+      <w:proofErr w:type="spellEnd"/>
+      <w:proofErr w:type="gramEnd"/>
+      <w:r>
+        <w:rPr>
+          <w:rFonts w:ascii="Courier New" w:hAnsi="Courier New" w:cs="Courier New"/>
+        </w:rPr>
+        <w:t xml:space="preserve">         </w:t>
+      </w:r>
+      <w:proofErr w:type="spellStart"/>
+      <w:r>
+        <w:rPr>
+          <w:rFonts w:ascii="Courier New" w:hAnsi="Courier New" w:cs="Courier New"/>
+        </w:rPr>
+        <w:t>attr_data</w:t>
+      </w:r>
+      <w:proofErr w:type="spellEnd"/>
+      <w:r>
+        <w:rPr>
+          <w:rFonts w:ascii="Courier New" w:hAnsi="Courier New" w:cs="Courier New"/>
+        </w:rPr>
+        <w:t>[2];</w:t>
+      </w:r>
+    </w:p>
+    <w:p>
+      <w:pPr>
+        <w:spacing w:after="0"/>
+        <w:ind w:left="720"/>
+        <w:rPr>
+          <w:rFonts w:ascii="Courier New" w:hAnsi="Courier New" w:cs="Courier New"/>
+        </w:rPr>
+      </w:pPr>
+      <w:proofErr w:type="spellStart"/>
+      <w:proofErr w:type="gramStart"/>
+      <w:r>
+        <w:rPr>
+          <w:rFonts w:ascii="Courier New" w:hAnsi="Courier New" w:cs="Courier New"/>
+        </w:rPr>
+        <w:t>herr_t</w:t>
+      </w:r>
+      <w:proofErr w:type="spellEnd"/>
+      <w:proofErr w:type="gramEnd"/>
+      <w:r>
+        <w:rPr>
+          <w:rFonts w:ascii="Courier New" w:hAnsi="Courier New" w:cs="Courier New"/>
+        </w:rPr>
+        <w:t xml:space="preserve">      status;</w:t>
+      </w:r>
+    </w:p>
+    <w:p>
+      <w:pPr>
+        <w:spacing w:after="0"/>
+        <w:ind w:left="720"/>
+        <w:rPr>
+          <w:rFonts w:ascii="Courier New" w:hAnsi="Courier New" w:cs="Courier New"/>
+        </w:rPr>
+      </w:pPr>
+    </w:p>
+    <w:p>
+      <w:pPr>
+        <w:spacing w:after="0"/>
+        <w:ind w:left="720"/>
+        <w:rPr>
+          <w:rFonts w:ascii="Courier New" w:hAnsi="Courier New" w:cs="Courier New"/>
+        </w:rPr>
+      </w:pPr>
+      <w:r>
+        <w:rPr>
+          <w:rFonts w:ascii="Courier New" w:hAnsi="Courier New" w:cs="Courier New"/>
+        </w:rPr>
+        <w:t>…</w:t>
+      </w:r>
+    </w:p>
+    <w:p>
+      <w:pPr>
+        <w:spacing w:after="0"/>
+        <w:ind w:left="720"/>
+        <w:rPr>
+          <w:rFonts w:ascii="Courier New" w:hAnsi="Courier New" w:cs="Courier New"/>
+        </w:rPr>
+      </w:pPr>
+    </w:p>
+    <w:p>
+      <w:pPr>
+        <w:spacing w:after="0"/>
+        <w:ind w:left="720"/>
+        <w:rPr>
+          <w:rFonts w:ascii="Courier New" w:hAnsi="Courier New" w:cs="Courier New"/>
+        </w:rPr>
+      </w:pPr>
+      <w:r>
+        <w:rPr>
+          <w:rFonts w:ascii="Courier New" w:hAnsi="Courier New" w:cs="Courier New"/>
+        </w:rPr>
+        <w:t>/* Initialize the attribute data. */</w:t>
+      </w:r>
+    </w:p>
+    <w:p>
+      <w:pPr>
+        <w:spacing w:after="0"/>
+        <w:ind w:left="720"/>
+        <w:rPr>
+          <w:rFonts w:ascii="Courier New" w:hAnsi="Courier New" w:cs="Courier New"/>
+        </w:rPr>
+      </w:pPr>
+      <w:proofErr w:type="spellStart"/>
+      <w:r>
+        <w:rPr>
+          <w:rFonts w:ascii="Courier New" w:hAnsi="Courier New" w:cs="Courier New"/>
+        </w:rPr>
+        <w:t>attr_</w:t>
+      </w:r>
+      <w:proofErr w:type="gramStart"/>
+      <w:r>
+        <w:rPr>
+          <w:rFonts w:ascii="Courier New" w:hAnsi="Courier New" w:cs="Courier New"/>
+        </w:rPr>
+        <w:t>data</w:t>
+      </w:r>
+      <w:proofErr w:type="spellEnd"/>
+      <w:r>
+        <w:rPr>
+          <w:rFonts w:ascii="Courier New" w:hAnsi="Courier New" w:cs="Courier New"/>
+        </w:rPr>
+        <w:t>[</w:t>
+      </w:r>
+      <w:proofErr w:type="gramEnd"/>
+      <w:r>
+        <w:rPr>
+          <w:rFonts w:ascii="Courier New" w:hAnsi="Courier New" w:cs="Courier New"/>
+        </w:rPr>
+        <w:t>0] = 100;</w:t>
+      </w:r>
+    </w:p>
+    <w:p>
+      <w:pPr>
+        <w:spacing w:after="0"/>
+        <w:ind w:left="720"/>
+        <w:rPr>
+          <w:rFonts w:ascii="Courier New" w:hAnsi="Courier New" w:cs="Courier New"/>
+        </w:rPr>
+      </w:pPr>
+      <w:proofErr w:type="spellStart"/>
+      <w:r>
+        <w:rPr>
+          <w:rFonts w:ascii="Courier New" w:hAnsi="Courier New" w:cs="Courier New"/>
+        </w:rPr>
+        <w:t>attr_</w:t>
+      </w:r>
+      <w:proofErr w:type="gramStart"/>
+      <w:r>
+        <w:rPr>
+          <w:rFonts w:ascii="Courier New" w:hAnsi="Courier New" w:cs="Courier New"/>
+        </w:rPr>
+        <w:t>data</w:t>
+      </w:r>
+      <w:proofErr w:type="spellEnd"/>
+      <w:r>
+        <w:rPr>
+          <w:rFonts w:ascii="Courier New" w:hAnsi="Courier New" w:cs="Courier New"/>
+        </w:rPr>
+        <w:t>[</w:t>
+      </w:r>
+      <w:proofErr w:type="gramEnd"/>
+      <w:r>
+        <w:rPr>
+          <w:rFonts w:ascii="Courier New" w:hAnsi="Courier New" w:cs="Courier New"/>
+        </w:rPr>
+        <w:t>1] = 200;</w:t>
+      </w:r>
+    </w:p>
+    <w:p>
+      <w:pPr>
+        <w:spacing w:after="0"/>
+        <w:ind w:left="720"/>
+        <w:rPr>
+          <w:rFonts w:ascii="Courier New" w:hAnsi="Courier New" w:cs="Courier New"/>
+        </w:rPr>
+      </w:pPr>
+    </w:p>
+    <w:p>
+      <w:pPr>
+        <w:spacing w:after="0"/>
+        <w:ind w:left="720"/>
+        <w:rPr>
+          <w:rFonts w:ascii="Courier New" w:hAnsi="Courier New" w:cs="Courier New"/>
+        </w:rPr>
+      </w:pPr>
+      <w:r>
+        <w:rPr>
+          <w:rFonts w:ascii="Courier New" w:hAnsi="Courier New" w:cs="Courier New"/>
+        </w:rPr>
+        <w:t xml:space="preserve">/* </w:t>
+      </w:r>
+      <w:proofErr w:type="gramStart"/>
+      <w:r>
+        <w:rPr>
+          <w:rFonts w:ascii="Courier New" w:hAnsi="Courier New" w:cs="Courier New"/>
+        </w:rPr>
+        <w:t>Create</w:t>
+      </w:r>
+      <w:proofErr w:type="gramEnd"/>
+      <w:r>
+        <w:rPr>
+          <w:rFonts w:ascii="Courier New" w:hAnsi="Courier New" w:cs="Courier New"/>
+        </w:rPr>
+        <w:t xml:space="preserve"> the data space for the attribute. */</w:t>
+      </w:r>
+    </w:p>
+    <w:p>
+      <w:pPr>
+        <w:spacing w:after="0"/>
+        <w:ind w:left="720"/>
+        <w:rPr>
+          <w:rFonts w:ascii="Courier New" w:hAnsi="Courier New" w:cs="Courier New"/>
+        </w:rPr>
+      </w:pPr>
+      <w:proofErr w:type="gramStart"/>
+      <w:r>
+        <w:rPr>
+          <w:rFonts w:ascii="Courier New" w:hAnsi="Courier New" w:cs="Courier New"/>
+        </w:rPr>
+        <w:t>dims</w:t>
+      </w:r>
+      <w:proofErr w:type="gramEnd"/>
+      <w:r>
+        <w:rPr>
+          <w:rFonts w:ascii="Courier New" w:hAnsi="Courier New" w:cs="Courier New"/>
+        </w:rPr>
+        <w:t xml:space="preserve"> = 2;</w:t>
+      </w:r>
+    </w:p>
+    <w:p>
+      <w:pPr>
+        <w:spacing w:after="0"/>
+        <w:ind w:left="720"/>
+        <w:rPr>
+          <w:rFonts w:ascii="Courier New" w:hAnsi="Courier New" w:cs="Courier New"/>
+        </w:rPr>
+      </w:pPr>
+      <w:proofErr w:type="spellStart"/>
+      <w:r>
+        <w:rPr>
+          <w:rFonts w:ascii="Courier New" w:hAnsi="Courier New" w:cs="Courier New"/>
+        </w:rPr>
+        <w:t>dataspace_id</w:t>
+      </w:r>
+      <w:proofErr w:type="spellEnd"/>
+      <w:r>
+        <w:rPr>
+          <w:rFonts w:ascii="Courier New" w:hAnsi="Courier New" w:cs="Courier New"/>
+        </w:rPr>
+        <w:t xml:space="preserve"> = H5Screate_</w:t>
+      </w:r>
+      <w:proofErr w:type="gramStart"/>
+      <w:r>
+        <w:rPr>
+          <w:rFonts w:ascii="Courier New" w:hAnsi="Courier New" w:cs="Courier New"/>
+        </w:rPr>
+        <w:t>simple(</w:t>
+      </w:r>
+      <w:proofErr w:type="gramEnd"/>
+      <w:r>
+        <w:rPr>
+          <w:rFonts w:ascii="Courier New" w:hAnsi="Courier New" w:cs="Courier New"/>
+        </w:rPr>
+        <w:t>1, &amp;dims, NULL);</w:t>
+      </w:r>
+    </w:p>
+    <w:p>
+      <w:pPr>
+        <w:spacing w:after="0"/>
+        <w:ind w:left="720"/>
+        <w:rPr>
+          <w:rFonts w:ascii="Courier New" w:hAnsi="Courier New" w:cs="Courier New"/>
+        </w:rPr>
+      </w:pPr>
+    </w:p>
+    <w:p>
+      <w:pPr>
+        <w:spacing w:after="0"/>
+        <w:ind w:left="720"/>
+        <w:rPr>
+          <w:rFonts w:ascii="Courier New" w:hAnsi="Courier New" w:cs="Courier New"/>
+        </w:rPr>
+      </w:pPr>
+      <w:r>
+        <w:rPr>
+          <w:rFonts w:ascii="Courier New" w:hAnsi="Courier New" w:cs="Courier New"/>
+        </w:rPr>
+        <w:t xml:space="preserve">/* </w:t>
+      </w:r>
+      <w:proofErr w:type="gramStart"/>
+      <w:r>
+        <w:rPr>
+          <w:rFonts w:ascii="Courier New" w:hAnsi="Courier New" w:cs="Courier New"/>
+        </w:rPr>
+        <w:t>Create</w:t>
+      </w:r>
+      <w:proofErr w:type="gramEnd"/>
+      <w:r>
+        <w:rPr>
+          <w:rFonts w:ascii="Courier New" w:hAnsi="Courier New" w:cs="Courier New"/>
+        </w:rPr>
+        <w:t xml:space="preserve"> a dataset attribute. */</w:t>
+      </w:r>
+    </w:p>
+    <w:p>
+      <w:pPr>
+        <w:spacing w:after="0"/>
+        <w:ind w:left="720"/>
+        <w:rPr>
+          <w:rFonts w:ascii="Courier New" w:hAnsi="Courier New" w:cs="Courier New"/>
+        </w:rPr>
+      </w:pPr>
+      <w:proofErr w:type="spellStart"/>
+      <w:r>
+        <w:rPr>
+          <w:rFonts w:ascii="Courier New" w:hAnsi="Courier New" w:cs="Courier New"/>
+        </w:rPr>
+        <w:t>attribute_id</w:t>
+      </w:r>
+      <w:proofErr w:type="spellEnd"/>
+      <w:r>
+        <w:rPr>
+          <w:rFonts w:ascii="Courier New" w:hAnsi="Courier New" w:cs="Courier New"/>
+        </w:rPr>
+        <w:t xml:space="preserve"> = H5Acreate2 (</w:t>
+      </w:r>
+      <w:proofErr w:type="spellStart"/>
+      <w:r>
+        <w:rPr>
+          <w:rFonts w:ascii="Courier New" w:hAnsi="Courier New" w:cs="Courier New"/>
+        </w:rPr>
+        <w:t>dataset_id</w:t>
+      </w:r>
+      <w:proofErr w:type="spellEnd"/>
+      <w:r>
+        <w:rPr>
+          <w:rFonts w:ascii="Courier New" w:hAnsi="Courier New" w:cs="Courier New"/>
+        </w:rPr>
+        <w:t xml:space="preserve">, "Units", H5T_STD_I32BE, </w:t>
+      </w:r>
+      <w:r>
+        <w:rPr>
+          <w:rFonts w:ascii="Courier New" w:hAnsi="Courier New" w:cs="Courier New"/>
+        </w:rPr>
+        <w:t xml:space="preserve"> </w:t>
+      </w:r>
+    </w:p>
+    <w:p>
+      <w:pPr>
+        <w:spacing w:after="0"/>
+        <w:ind w:left="720"/>
+        <w:rPr>
+          <w:rFonts w:ascii="Courier New" w:hAnsi="Courier New" w:cs="Courier New"/>
+        </w:rPr>
+      </w:pPr>
+      <w:r>
+        <w:rPr>
+          <w:rFonts w:ascii="Courier New" w:hAnsi="Courier New" w:cs="Courier New"/>
+        </w:rPr>
+        <w:t xml:space="preserve">                           </w:t>
+      </w:r>
+      <w:proofErr w:type="spellStart"/>
+      <w:r>
+        <w:rPr>
+          <w:rFonts w:ascii="Courier New" w:hAnsi="Courier New" w:cs="Courier New"/>
+        </w:rPr>
+        <w:t>dataspace_id</w:t>
+      </w:r>
+      <w:proofErr w:type="spellEnd"/>
+      <w:r>
+        <w:rPr>
+          <w:rFonts w:ascii="Courier New" w:hAnsi="Courier New" w:cs="Courier New"/>
+        </w:rPr>
+        <w:t>,</w:t>
+      </w:r>
+      <w:r>
+        <w:rPr>
+          <w:rFonts w:ascii="Courier New" w:hAnsi="Courier New" w:cs="Courier New"/>
+        </w:rPr>
+        <w:t xml:space="preserve"> </w:t>
+      </w:r>
+      <w:r>
+        <w:rPr>
+          <w:rFonts w:ascii="Courier New" w:hAnsi="Courier New" w:cs="Courier New"/>
+        </w:rPr>
+        <w:t>H5P_DEFAULT, H5P_DEFAULT);</w:t>
+      </w:r>
+    </w:p>
+    <w:p>
+      <w:pPr>
+        <w:spacing w:after="0"/>
+        <w:ind w:left="720"/>
+        <w:rPr>
+          <w:rFonts w:ascii="Courier New" w:hAnsi="Courier New" w:cs="Courier New"/>
+        </w:rPr>
+      </w:pPr>
+    </w:p>
+    <w:p>
+      <w:pPr>
+        <w:spacing w:after="0"/>
+        <w:ind w:left="720"/>
+        <w:rPr>
+          <w:rFonts w:ascii="Courier New" w:hAnsi="Courier New" w:cs="Courier New"/>
+        </w:rPr>
+      </w:pPr>
+      <w:r>
+        <w:rPr>
+          <w:rFonts w:ascii="Courier New" w:hAnsi="Courier New" w:cs="Courier New"/>
+        </w:rPr>
+        <w:t>/* Write the attribute data. */</w:t>
+      </w:r>
+    </w:p>
+    <w:p>
+      <w:pPr>
+        <w:spacing w:after="0"/>
+        <w:ind w:left="720"/>
+        <w:rPr>
+          <w:rFonts w:ascii="Courier New" w:hAnsi="Courier New" w:cs="Courier New"/>
+        </w:rPr>
+      </w:pPr>
+      <w:proofErr w:type="gramStart"/>
+      <w:r>
+        <w:rPr>
+          <w:rFonts w:ascii="Courier New" w:hAnsi="Courier New" w:cs="Courier New"/>
+        </w:rPr>
+        <w:t>status</w:t>
+      </w:r>
+      <w:proofErr w:type="gramEnd"/>
+      <w:r>
+        <w:rPr>
+          <w:rFonts w:ascii="Courier New" w:hAnsi="Courier New" w:cs="Courier New"/>
+        </w:rPr>
+        <w:t xml:space="preserve"> = H5Awrite(</w:t>
+      </w:r>
+      <w:proofErr w:type="spellStart"/>
+      <w:r>
+        <w:rPr>
+          <w:rFonts w:ascii="Courier New" w:hAnsi="Courier New" w:cs="Courier New"/>
+        </w:rPr>
+        <w:t>attribute_id</w:t>
+      </w:r>
+      <w:proofErr w:type="spellEnd"/>
+      <w:r>
+        <w:rPr>
+          <w:rFonts w:ascii="Courier New" w:hAnsi="Courier New" w:cs="Courier New"/>
+        </w:rPr>
+        <w:t xml:space="preserve">, H5T_NATIVE_INT, </w:t>
+      </w:r>
+      <w:proofErr w:type="spellStart"/>
+      <w:r>
+        <w:rPr>
+          <w:rFonts w:ascii="Courier New" w:hAnsi="Courier New" w:cs="Courier New"/>
+        </w:rPr>
+        <w:t>attr_data</w:t>
+      </w:r>
+      <w:proofErr w:type="spellEnd"/>
+      <w:r>
+        <w:rPr>
+          <w:rFonts w:ascii="Courier New" w:hAnsi="Courier New" w:cs="Courier New"/>
+        </w:rPr>
+        <w:t>);</w:t>
+      </w:r>
+    </w:p>
+    <w:p>
+      <w:pPr>
+        <w:spacing w:after="0"/>
+        <w:ind w:left="720"/>
+        <w:rPr>
+          <w:rFonts w:ascii="Courier New" w:hAnsi="Courier New" w:cs="Courier New"/>
+        </w:rPr>
+      </w:pPr>
+    </w:p>
+    <w:p>
+      <w:pPr>
+        <w:spacing w:after="0"/>
+        <w:ind w:left="720"/>
+        <w:rPr>
+          <w:rFonts w:ascii="Courier New" w:hAnsi="Courier New" w:cs="Courier New"/>
+        </w:rPr>
+      </w:pPr>
+      <w:r>
+        <w:rPr>
+          <w:rFonts w:ascii="Courier New" w:hAnsi="Courier New" w:cs="Courier New"/>
+        </w:rPr>
+        <w:t>/* Close the attribute. */</w:t>
+      </w:r>
+    </w:p>
+    <w:p>
+      <w:pPr>
+        <w:spacing w:after="0"/>
+        <w:ind w:left="720"/>
+        <w:rPr>
+          <w:rFonts w:ascii="Courier New" w:hAnsi="Courier New" w:cs="Courier New"/>
+        </w:rPr>
+      </w:pPr>
+      <w:proofErr w:type="gramStart"/>
+      <w:r>
+        <w:rPr>
+          <w:rFonts w:ascii="Courier New" w:hAnsi="Courier New" w:cs="Courier New"/>
+        </w:rPr>
+        <w:t>status</w:t>
+      </w:r>
+      <w:proofErr w:type="gramEnd"/>
+      <w:r>
+        <w:rPr>
+          <w:rFonts w:ascii="Courier New" w:hAnsi="Courier New" w:cs="Courier New"/>
+        </w:rPr>
+        <w:t xml:space="preserve"> = H5Aclose(</w:t>
+      </w:r>
+      <w:proofErr w:type="spellStart"/>
+      <w:r>
+        <w:rPr>
+          <w:rFonts w:ascii="Courier New" w:hAnsi="Courier New" w:cs="Courier New"/>
+        </w:rPr>
+        <w:t>attribute_id</w:t>
+      </w:r>
+      <w:proofErr w:type="spellEnd"/>
+      <w:r>
+        <w:rPr>
+          <w:rFonts w:ascii="Courier New" w:hAnsi="Courier New" w:cs="Courier New"/>
+        </w:rPr>
+        <w:t>);</w:t>
+      </w:r>
+    </w:p>
+    <w:p>
+      <w:pPr>
+        <w:spacing w:after="0"/>
+        <w:ind w:left="720"/>
+        <w:rPr>
+          <w:rFonts w:ascii="Courier New" w:hAnsi="Courier New" w:cs="Courier New"/>
+        </w:rPr>
+      </w:pPr>
+    </w:p>
+    <w:p>
+      <w:pPr>
+        <w:spacing w:after="0"/>
+        <w:ind w:left="720"/>
+        <w:rPr>
+          <w:rFonts w:ascii="Courier New" w:hAnsi="Courier New" w:cs="Courier New"/>
+        </w:rPr>
+      </w:pPr>
+      <w:r>
+        <w:rPr>
+          <w:rFonts w:ascii="Courier New" w:hAnsi="Courier New" w:cs="Courier New"/>
+        </w:rPr>
+        <w:t>/* Close the dataspace. */</w:t>
+      </w:r>
+    </w:p>
+    <w:p>
+      <w:pPr>
+        <w:spacing w:after="0"/>
+        <w:ind w:left="720"/>
+        <w:rPr>
+          <w:rFonts w:ascii="Courier New" w:hAnsi="Courier New" w:cs="Courier New"/>
+        </w:rPr>
+      </w:pPr>
+      <w:proofErr w:type="gramStart"/>
+      <w:r>
+        <w:rPr>
+          <w:rFonts w:ascii="Courier New" w:hAnsi="Courier New" w:cs="Courier New"/>
+        </w:rPr>
+        <w:t>status</w:t>
+      </w:r>
+      <w:proofErr w:type="gramEnd"/>
+      <w:r>
+        <w:rPr>
+          <w:rFonts w:ascii="Courier New" w:hAnsi="Courier New" w:cs="Courier New"/>
+        </w:rPr>
+        <w:t xml:space="preserve"> = H5Sclose(</w:t>
+      </w:r>
+      <w:proofErr w:type="spellStart"/>
+      <w:r>
+        <w:rPr>
+          <w:rFonts w:ascii="Courier New" w:hAnsi="Courier New" w:cs="Courier New"/>
+        </w:rPr>
+        <w:t>dataspace_id</w:t>
+      </w:r>
+      <w:proofErr w:type="spellEnd"/>
+      <w:r>
+        <w:rPr>
+          <w:rFonts w:ascii="Courier New" w:hAnsi="Courier New" w:cs="Courier New"/>
+        </w:rPr>
+        <w:t>);</w:t>
+      </w:r>
+    </w:p>
+    <w:p>
+      <w:pPr>
         <w:autoSpaceDE w:val="0"/>
         <w:autoSpaceDN w:val="0"/>
         <w:adjustRightInd w:val="0"/>
@@ -10912,26 +11603,6 @@
           <w:rFonts w:ascii="Courier New" w:hAnsi="Courier New" w:cs="Courier New"/>
         </w:rPr>
       </w:pPr>
-      <w:r>
-        <w:rPr>
-          <w:rFonts w:ascii="Courier New" w:hAnsi="Courier New" w:cs="Courier New"/>
-        </w:rPr>
-        <w:t xml:space="preserve">   /* </w:t>
-      </w:r>
-      <w:proofErr w:type="gramStart"/>
-      <w:r>
-        <w:rPr>
-          <w:rFonts w:ascii="Courier New" w:hAnsi="Courier New" w:cs="Courier New"/>
-        </w:rPr>
-        <w:t>Create</w:t>
-      </w:r>
-      <w:proofErr w:type="gramEnd"/>
-      <w:r>
-        <w:rPr>
-          <w:rFonts w:ascii="Courier New" w:hAnsi="Courier New" w:cs="Courier New"/>
-        </w:rPr>
-        <w:t xml:space="preserve"> the data space for the attribute. */</w:t>
-      </w:r>
     </w:p>
     <w:p>
       <w:pPr>
@@ -10943,355 +11614,8 @@
           <w:rFonts w:ascii="Courier New" w:hAnsi="Courier New" w:cs="Courier New"/>
         </w:rPr>
       </w:pPr>
-      <w:r>
-        <w:rPr>
-          <w:rFonts w:ascii="Courier New" w:hAnsi="Courier New" w:cs="Courier New"/>
-        </w:rPr>
-        <w:t xml:space="preserve">   </w:t>
-      </w:r>
-      <w:proofErr w:type="gramStart"/>
-      <w:r>
-        <w:rPr>
-          <w:rFonts w:ascii="Courier New" w:hAnsi="Courier New" w:cs="Courier New"/>
-        </w:rPr>
-        <w:t>dims</w:t>
-      </w:r>
-      <w:proofErr w:type="gramEnd"/>
-      <w:r>
-        <w:rPr>
-          <w:rFonts w:ascii="Courier New" w:hAnsi="Courier New" w:cs="Courier New"/>
-        </w:rPr>
-        <w:t xml:space="preserve"> = 2;</w:t>
-      </w:r>
-    </w:p>
-    <w:p>
-      <w:pPr>
-        <w:autoSpaceDE w:val="0"/>
-        <w:autoSpaceDN w:val="0"/>
-        <w:adjustRightInd w:val="0"/>
-        <w:spacing w:after="0" w:line="240" w:lineRule="auto"/>
-        <w:rPr>
-          <w:rFonts w:ascii="Courier New" w:hAnsi="Courier New" w:cs="Courier New"/>
-        </w:rPr>
-      </w:pPr>
-      <w:r>
-        <w:rPr>
-          <w:rFonts w:ascii="Courier New" w:hAnsi="Courier New" w:cs="Courier New"/>
-        </w:rPr>
-        <w:t xml:space="preserve">   </w:t>
-      </w:r>
-      <w:proofErr w:type="spellStart"/>
-      <w:r>
-        <w:rPr>
-          <w:rFonts w:ascii="Courier New" w:hAnsi="Courier New" w:cs="Courier New"/>
-        </w:rPr>
-        <w:t>dataspace_id</w:t>
-      </w:r>
-      <w:proofErr w:type="spellEnd"/>
-      <w:r>
-        <w:rPr>
-          <w:rFonts w:ascii="Courier New" w:hAnsi="Courier New" w:cs="Courier New"/>
-        </w:rPr>
-        <w:t xml:space="preserve"> = H5Screate_</w:t>
-      </w:r>
-      <w:proofErr w:type="gramStart"/>
-      <w:r>
-        <w:rPr>
-          <w:rFonts w:ascii="Courier New" w:hAnsi="Courier New" w:cs="Courier New"/>
-        </w:rPr>
-        <w:t>simple(</w:t>
-      </w:r>
-      <w:proofErr w:type="gramEnd"/>
-      <w:r>
-        <w:rPr>
-          <w:rFonts w:ascii="Courier New" w:hAnsi="Courier New" w:cs="Courier New"/>
-        </w:rPr>
-        <w:t>1, &amp;dims, NULL);</w:t>
-      </w:r>
-    </w:p>
-    <w:p>
-      <w:pPr>
-        <w:autoSpaceDE w:val="0"/>
-        <w:autoSpaceDN w:val="0"/>
-        <w:adjustRightInd w:val="0"/>
-        <w:spacing w:after="0" w:line="240" w:lineRule="auto"/>
-        <w:rPr>
-          <w:rFonts w:ascii="Courier New" w:hAnsi="Courier New" w:cs="Courier New"/>
-        </w:rPr>
-      </w:pPr>
-    </w:p>
-    <w:p>
-      <w:pPr>
-        <w:autoSpaceDE w:val="0"/>
-        <w:autoSpaceDN w:val="0"/>
-        <w:adjustRightInd w:val="0"/>
-        <w:spacing w:after="0" w:line="240" w:lineRule="auto"/>
-        <w:rPr>
-          <w:rFonts w:ascii="Courier New" w:hAnsi="Courier New" w:cs="Courier New"/>
-        </w:rPr>
-      </w:pPr>
-      <w:r>
-        <w:rPr>
-          <w:rFonts w:ascii="Courier New" w:hAnsi="Courier New" w:cs="Courier New"/>
-        </w:rPr>
-        <w:t xml:space="preserve">   /* </w:t>
-      </w:r>
-      <w:proofErr w:type="gramStart"/>
-      <w:r>
-        <w:rPr>
-          <w:rFonts w:ascii="Courier New" w:hAnsi="Courier New" w:cs="Courier New"/>
-        </w:rPr>
-        <w:t>Create</w:t>
-      </w:r>
-      <w:proofErr w:type="gramEnd"/>
-      <w:r>
-        <w:rPr>
-          <w:rFonts w:ascii="Courier New" w:hAnsi="Courier New" w:cs="Courier New"/>
-        </w:rPr>
-        <w:t xml:space="preserve"> a dataset attribute. */</w:t>
-      </w:r>
-    </w:p>
-    <w:p>
-      <w:pPr>
-        <w:autoSpaceDE w:val="0"/>
-        <w:autoSpaceDN w:val="0"/>
-        <w:adjustRightInd w:val="0"/>
-        <w:spacing w:after="0" w:line="240" w:lineRule="auto"/>
-        <w:rPr>
-          <w:rFonts w:ascii="Courier New" w:hAnsi="Courier New" w:cs="Courier New"/>
-        </w:rPr>
-      </w:pPr>
-      <w:r>
-        <w:rPr>
-          <w:rFonts w:ascii="Courier New" w:hAnsi="Courier New" w:cs="Courier New"/>
-        </w:rPr>
-        <w:t xml:space="preserve">   </w:t>
-      </w:r>
-      <w:proofErr w:type="spellStart"/>
-      <w:r>
-        <w:rPr>
-          <w:rFonts w:ascii="Courier New" w:hAnsi="Courier New" w:cs="Courier New"/>
-        </w:rPr>
-        <w:t>attribute_id</w:t>
-      </w:r>
-      <w:proofErr w:type="spellEnd"/>
-      <w:r>
-        <w:rPr>
-          <w:rFonts w:ascii="Courier New" w:hAnsi="Courier New" w:cs="Courier New"/>
-        </w:rPr>
-        <w:t xml:space="preserve"> = H5Acreate2 (</w:t>
-      </w:r>
-      <w:proofErr w:type="spellStart"/>
-      <w:r>
-        <w:rPr>
-          <w:rFonts w:ascii="Courier New" w:hAnsi="Courier New" w:cs="Courier New"/>
-        </w:rPr>
-        <w:t>dataset_id</w:t>
-      </w:r>
-      <w:proofErr w:type="spellEnd"/>
-      <w:r>
-        <w:rPr>
-          <w:rFonts w:ascii="Courier New" w:hAnsi="Courier New" w:cs="Courier New"/>
-        </w:rPr>
-        <w:t xml:space="preserve">, "Units", H5T_STD_I32BE, </w:t>
-      </w:r>
-    </w:p>
-    <w:p>
-      <w:pPr>
-        <w:autoSpaceDE w:val="0"/>
-        <w:autoSpaceDN w:val="0"/>
-        <w:adjustRightInd w:val="0"/>
-        <w:spacing w:after="0" w:line="240" w:lineRule="auto"/>
-        <w:ind w:left="2160" w:firstLine="720"/>
-        <w:rPr>
-          <w:rFonts w:ascii="Courier New" w:hAnsi="Courier New" w:cs="Courier New"/>
-        </w:rPr>
-      </w:pPr>
-      <w:proofErr w:type="spellStart"/>
-      <w:r>
-        <w:rPr>
-          <w:rFonts w:ascii="Courier New" w:hAnsi="Courier New" w:cs="Courier New"/>
-        </w:rPr>
-        <w:t>dataspace_id</w:t>
-      </w:r>
-      <w:proofErr w:type="spellEnd"/>
-      <w:r>
-        <w:rPr>
-          <w:rFonts w:ascii="Courier New" w:hAnsi="Courier New" w:cs="Courier New"/>
-        </w:rPr>
-        <w:t>, H5P_DEFAULT, H5P_DEFAULT);</w:t>
-      </w:r>
-    </w:p>
-    <w:p>
-      <w:pPr>
-        <w:autoSpaceDE w:val="0"/>
-        <w:autoSpaceDN w:val="0"/>
-        <w:adjustRightInd w:val="0"/>
-        <w:spacing w:after="0" w:line="240" w:lineRule="auto"/>
-        <w:rPr>
-          <w:rFonts w:ascii="Courier New" w:hAnsi="Courier New" w:cs="Courier New"/>
-        </w:rPr>
-      </w:pPr>
-    </w:p>
-    <w:p>
-      <w:pPr>
-        <w:autoSpaceDE w:val="0"/>
-        <w:autoSpaceDN w:val="0"/>
-        <w:adjustRightInd w:val="0"/>
-        <w:spacing w:after="0" w:line="240" w:lineRule="auto"/>
-        <w:rPr>
-          <w:rFonts w:ascii="Courier New" w:hAnsi="Courier New" w:cs="Courier New"/>
-        </w:rPr>
-      </w:pPr>
-      <w:r>
-        <w:rPr>
-          <w:rFonts w:ascii="Courier New" w:hAnsi="Courier New" w:cs="Courier New"/>
-        </w:rPr>
-        <w:t xml:space="preserve">   /* Write the attribute data. */</w:t>
-      </w:r>
-    </w:p>
-    <w:p>
-      <w:pPr>
-        <w:autoSpaceDE w:val="0"/>
-        <w:autoSpaceDN w:val="0"/>
-        <w:adjustRightInd w:val="0"/>
-        <w:spacing w:after="0" w:line="240" w:lineRule="auto"/>
-        <w:rPr>
-          <w:rFonts w:ascii="Courier New" w:hAnsi="Courier New" w:cs="Courier New"/>
-        </w:rPr>
-      </w:pPr>
-      <w:r>
-        <w:rPr>
-          <w:rFonts w:ascii="Courier New" w:hAnsi="Courier New" w:cs="Courier New"/>
-        </w:rPr>
-        <w:t xml:space="preserve">   </w:t>
-      </w:r>
-      <w:proofErr w:type="gramStart"/>
-      <w:r>
-        <w:rPr>
-          <w:rFonts w:ascii="Courier New" w:hAnsi="Courier New" w:cs="Courier New"/>
-        </w:rPr>
-        <w:t>status</w:t>
-      </w:r>
-      <w:proofErr w:type="gramEnd"/>
-      <w:r>
-        <w:rPr>
-          <w:rFonts w:ascii="Courier New" w:hAnsi="Courier New" w:cs="Courier New"/>
-        </w:rPr>
-        <w:t xml:space="preserve"> = H5Awrite(</w:t>
-      </w:r>
-      <w:proofErr w:type="spellStart"/>
-      <w:r>
-        <w:rPr>
-          <w:rFonts w:ascii="Courier New" w:hAnsi="Courier New" w:cs="Courier New"/>
-        </w:rPr>
-        <w:t>attribute_id</w:t>
-      </w:r>
-      <w:proofErr w:type="spellEnd"/>
-      <w:r>
-        <w:rPr>
-          <w:rFonts w:ascii="Courier New" w:hAnsi="Courier New" w:cs="Courier New"/>
-        </w:rPr>
-        <w:t xml:space="preserve">, H5T_NATIVE_INT, </w:t>
-      </w:r>
-      <w:proofErr w:type="spellStart"/>
-      <w:r>
-        <w:rPr>
-          <w:rFonts w:ascii="Courier New" w:hAnsi="Courier New" w:cs="Courier New"/>
-        </w:rPr>
-        <w:t>attr_data</w:t>
-      </w:r>
-      <w:proofErr w:type="spellEnd"/>
-      <w:r>
-        <w:rPr>
-          <w:rFonts w:ascii="Courier New" w:hAnsi="Courier New" w:cs="Courier New"/>
-        </w:rPr>
-        <w:t>);</w:t>
-      </w:r>
-    </w:p>
-    <w:p>
-      <w:pPr>
-        <w:autoSpaceDE w:val="0"/>
-        <w:autoSpaceDN w:val="0"/>
-        <w:adjustRightInd w:val="0"/>
-        <w:spacing w:after="0" w:line="240" w:lineRule="auto"/>
-        <w:rPr>
-          <w:rFonts w:ascii="Courier New" w:hAnsi="Courier New" w:cs="Courier New"/>
-        </w:rPr>
-      </w:pPr>
-    </w:p>
-    <w:p>
-      <w:pPr>
-        <w:autoSpaceDE w:val="0"/>
-        <w:autoSpaceDN w:val="0"/>
-        <w:adjustRightInd w:val="0"/>
-        <w:spacing w:after="0" w:line="240" w:lineRule="auto"/>
-        <w:rPr>
-          <w:rFonts w:ascii="Courier New" w:hAnsi="Courier New" w:cs="Courier New"/>
-        </w:rPr>
-      </w:pPr>
-      <w:r>
-        <w:rPr>
-          <w:rFonts w:ascii="Courier New" w:hAnsi="Courier New" w:cs="Courier New"/>
-        </w:rPr>
-        <w:t xml:space="preserve">   /* Close the attribute. */</w:t>
-      </w:r>
-    </w:p>
-    <w:p>
-      <w:pPr>
-        <w:autoSpaceDE w:val="0"/>
-        <w:autoSpaceDN w:val="0"/>
-        <w:adjustRightInd w:val="0"/>
-        <w:spacing w:after="0" w:line="240" w:lineRule="auto"/>
-        <w:rPr>
-          <w:rFonts w:ascii="Courier New" w:hAnsi="Courier New" w:cs="Courier New"/>
-        </w:rPr>
-      </w:pPr>
-      <w:r>
-        <w:rPr>
-          <w:rFonts w:ascii="Courier New" w:hAnsi="Courier New" w:cs="Courier New"/>
-        </w:rPr>
-        <w:t xml:space="preserve">   </w:t>
-      </w:r>
-      <w:proofErr w:type="gramStart"/>
-      <w:r>
-        <w:rPr>
-          <w:rFonts w:ascii="Courier New" w:hAnsi="Courier New" w:cs="Courier New"/>
-        </w:rPr>
-        <w:t>status</w:t>
-      </w:r>
-      <w:proofErr w:type="gramEnd"/>
-      <w:r>
-        <w:rPr>
-          <w:rFonts w:ascii="Courier New" w:hAnsi="Courier New" w:cs="Courier New"/>
-        </w:rPr>
-        <w:t xml:space="preserve"> = H5Aclose(</w:t>
-      </w:r>
-      <w:proofErr w:type="spellStart"/>
-      <w:r>
-        <w:rPr>
-          <w:rFonts w:ascii="Courier New" w:hAnsi="Courier New" w:cs="Courier New"/>
-        </w:rPr>
-        <w:t>attribute_id</w:t>
-      </w:r>
-      <w:proofErr w:type="spellEnd"/>
-      <w:r>
-        <w:rPr>
-          <w:rFonts w:ascii="Courier New" w:hAnsi="Courier New" w:cs="Courier New"/>
-        </w:rPr>
-        <w:t>);</w:t>
-      </w:r>
-    </w:p>
-    <w:p>
-      <w:pPr>
-        <w:autoSpaceDE w:val="0"/>
-        <w:autoSpaceDN w:val="0"/>
-        <w:adjustRightInd w:val="0"/>
-        <w:spacing w:after="0" w:line="240" w:lineRule="auto"/>
-        <w:rPr>
-          <w:rFonts w:ascii="Courier New" w:hAnsi="Courier New" w:cs="Courier New"/>
-        </w:rPr>
-      </w:pPr>
+      <w:bookmarkStart w:id="0" w:name="_GoBack"/>
+      <w:bookmarkEnd w:id="0"/>
     </w:p>
     <w:sectPr>
       <w:headerReference w:type="default" r:id="rId21"/>
@@ -16574,7 +16898,7 @@
 </file>
 
 <file path=customXml/itemProps1.xml><?xml version="1.0" encoding="utf-8"?>
-<ds:datastoreItem xmlns:ds="http://schemas.openxmlformats.org/officeDocument/2006/customXml" ds:itemID="{9A53F8AE-74C7-49EB-877E-7BAFEF2DF254}">
+<ds:datastoreItem xmlns:ds="http://schemas.openxmlformats.org/officeDocument/2006/customXml" ds:itemID="{2F6C299C-15AD-4651-BB69-4BB1BF04CD09}">
   <ds:schemaRefs>
     <ds:schemaRef ds:uri="http://schemas.openxmlformats.org/officeDocument/2006/bibliography"/>
   </ds:schemaRefs>
